--- a/Assignments/TeamMember-2-Tarun/Assignment-3/chatbot link.docx
+++ b/Assignments/TeamMember-2-Tarun/Assignment-3/chatbot link.docx
@@ -1,29 +1,27 @@
 
 <file path=word/document.xml><?xml version="1.0" encoding="utf-8"?>
-<w:document xmlns:ve="http://schemas.openxmlformats.org/markup-compatibility/2006" xmlns:o="urn:schemas-microsoft-com:office:office" xmlns:r="http://schemas.openxmlformats.org/officeDocument/2006/relationships" xmlns:m="http://schemas.openxmlformats.org/officeDocument/2006/math" xmlns:v="urn:schemas-microsoft-com:vml" xmlns:wp="http://schemas.openxmlformats.org/drawingml/2006/wordprocessingDrawing" xmlns:w10="urn:schemas-microsoft-com:office:word" xmlns:w="http://schemas.openxmlformats.org/wordprocessingml/2006/main" xmlns:wne="http://schemas.microsoft.com/office/word/2006/wordml" xmlns:a="http://schemas.openxmlformats.org/drawingml/2006/main" xmlns:pic="http://schemas.openxmlformats.org/drawingml/2006/picture" xml:space="preserve">
+<w:document xmlns:wpc="http://schemas.microsoft.com/office/word/2010/wordprocessingCanvas" xmlns:mc="http://schemas.openxmlformats.org/markup-compatibility/2006" xmlns:o="urn:schemas-microsoft-com:office:office" xmlns:r="http://schemas.openxmlformats.org/officeDocument/2006/relationships" xmlns:m="http://schemas.openxmlformats.org/officeDocument/2006/math" xmlns:v="urn:schemas-microsoft-com:vml" xmlns:wp14="http://schemas.microsoft.com/office/word/2010/wordprocessingDrawing" xmlns:wp="http://schemas.openxmlformats.org/drawingml/2006/wordprocessingDrawing" xmlns:w="http://schemas.openxmlformats.org/wordprocessingml/2006/main" xmlns:w14="http://schemas.microsoft.com/office/word/2010/wordml" xmlns:w10="urn:schemas-microsoft-com:office:word" xmlns:w15="http://schemas.microsoft.com/office/word/2012/wordml" xmlns:wpg="http://schemas.microsoft.com/office/word/2010/wordprocessingGroup" xmlns:wpi="http://schemas.microsoft.com/office/word/2010/wordprocessingInk" xmlns:wne="http://schemas.microsoft.com/office/word/2006/wordml" xmlns:wps="http://schemas.microsoft.com/office/word/2010/wordprocessingShape" xmlns:wpsCustomData="http://www.wps.cn/officeDocument/2013/wpsCustomData" mc:Ignorable="w14 w15 wp14">
   <w:body>
     <w:p>
       <w:pPr>
-        <w:pStyle w:val="Title"/>
+        <w:pStyle w:val="6"/>
       </w:pPr>
       <w:r>
-        <w:rPr/>
         <w:t>Assignment</w:t>
       </w:r>
       <w:r>
         <w:rPr>
           <w:spacing w:val="-3"/>
         </w:rPr>
-        <w:t> </w:t>
+        <w:t xml:space="preserve"> </w:t>
       </w:r>
       <w:r>
-        <w:rPr/>
         <w:t>-3</w:t>
       </w:r>
     </w:p>
     <w:p>
       <w:pPr>
-        <w:pStyle w:val="BodyText"/>
+        <w:pStyle w:val="4"/>
         <w:rPr>
           <w:sz w:val="20"/>
           <w:u w:val="none"/>
@@ -32,7 +30,7 @@
     </w:p>
     <w:p>
       <w:pPr>
-        <w:pStyle w:val="BodyText"/>
+        <w:pStyle w:val="4"/>
         <w:spacing w:before="1"/>
         <w:rPr>
           <w:sz w:val="12"/>
@@ -42,16 +40,16 @@
     </w:p>
     <w:tbl>
       <w:tblPr>
+        <w:tblStyle w:val="3"/>
         <w:tblW w:w="0" w:type="auto"/>
-        <w:jc w:val="left"/>
         <w:tblInd w:w="117" w:type="dxa"/>
         <w:tblBorders>
-          <w:top w:val="single" w:sz="4" w:space="0" w:color="000000"/>
-          <w:left w:val="single" w:sz="4" w:space="0" w:color="000000"/>
-          <w:bottom w:val="single" w:sz="4" w:space="0" w:color="000000"/>
-          <w:right w:val="single" w:sz="4" w:space="0" w:color="000000"/>
-          <w:insideH w:val="single" w:sz="4" w:space="0" w:color="000000"/>
-          <w:insideV w:val="single" w:sz="4" w:space="0" w:color="000000"/>
+          <w:top w:val="single" w:color="000000" w:sz="4" w:space="0"/>
+          <w:left w:val="single" w:color="000000" w:sz="4" w:space="0"/>
+          <w:bottom w:val="single" w:color="000000" w:sz="4" w:space="0"/>
+          <w:right w:val="single" w:color="000000" w:sz="4" w:space="0"/>
+          <w:insideH w:val="single" w:color="000000" w:sz="4" w:space="0"/>
+          <w:insideV w:val="single" w:color="000000" w:sz="4" w:space="0"/>
         </w:tblBorders>
         <w:tblLayout w:type="fixed"/>
         <w:tblCellMar>
@@ -60,13 +58,28 @@
           <w:bottom w:w="0" w:type="dxa"/>
           <w:right w:w="0" w:type="dxa"/>
         </w:tblCellMar>
-        <w:tblLook w:val="01E0"/>
       </w:tblPr>
       <w:tblGrid>
         <w:gridCol w:w="4818"/>
         <w:gridCol w:w="4528"/>
       </w:tblGrid>
       <w:tr>
+        <w:tblPrEx>
+          <w:tblBorders>
+            <w:top w:val="single" w:color="000000" w:sz="4" w:space="0"/>
+            <w:left w:val="single" w:color="000000" w:sz="4" w:space="0"/>
+            <w:bottom w:val="single" w:color="000000" w:sz="4" w:space="0"/>
+            <w:right w:val="single" w:color="000000" w:sz="4" w:space="0"/>
+            <w:insideH w:val="single" w:color="000000" w:sz="4" w:space="0"/>
+            <w:insideV w:val="single" w:color="000000" w:sz="4" w:space="0"/>
+          </w:tblBorders>
+          <w:tblCellMar>
+            <w:top w:w="0" w:type="dxa"/>
+            <w:left w:w="0" w:type="dxa"/>
+            <w:bottom w:w="0" w:type="dxa"/>
+            <w:right w:w="0" w:type="dxa"/>
+          </w:tblCellMar>
+        </w:tblPrEx>
         <w:trPr>
           <w:trHeight w:val="335" w:hRule="atLeast"/>
         </w:trPr>
@@ -76,7 +89,7 @@
           </w:tcPr>
           <w:p>
             <w:pPr>
-              <w:pStyle w:val="TableParagraph"/>
+              <w:pStyle w:val="9"/>
               <w:ind w:right="1678"/>
               <w:rPr>
                 <w:sz w:val="24"/>
@@ -93,7 +106,7 @@
                 <w:spacing w:val="-2"/>
                 <w:sz w:val="24"/>
               </w:rPr>
-              <w:t> </w:t>
+              <w:t xml:space="preserve"> </w:t>
             </w:r>
             <w:r>
               <w:rPr>
@@ -109,36 +122,43 @@
           </w:tcPr>
           <w:p>
             <w:pPr>
-              <w:pStyle w:val="TableParagraph"/>
-              <w:ind w:left="1312"/>
+              <w:pStyle w:val="9"/>
+              <w:ind w:left="1312" w:firstLine="600" w:firstLineChars="250"/>
               <w:jc w:val="left"/>
               <w:rPr>
-                <w:sz w:val="24"/>
+                <w:rFonts w:hint="default"/>
+                <w:sz w:val="24"/>
+                <w:lang w:val="en-US"/>
               </w:rPr>
             </w:pPr>
             <w:r>
               <w:rPr>
-                <w:sz w:val="24"/>
-              </w:rPr>
-              <w:t>KALPANAKUMARI</w:t>
-            </w:r>
-            <w:r>
-              <w:rPr>
-                <w:spacing w:val="-2"/>
-                <w:sz w:val="24"/>
-              </w:rPr>
-              <w:t> </w:t>
-            </w:r>
-            <w:r>
-              <w:rPr>
-                <w:sz w:val="24"/>
-              </w:rPr>
-              <w:t>S</w:t>
+                <w:rFonts w:hint="default"/>
+                <w:sz w:val="24"/>
+                <w:lang w:val="en-US"/>
+              </w:rPr>
+              <w:t>Tarun V</w:t>
             </w:r>
           </w:p>
         </w:tc>
       </w:tr>
       <w:tr>
+        <w:tblPrEx>
+          <w:tblBorders>
+            <w:top w:val="single" w:color="000000" w:sz="4" w:space="0"/>
+            <w:left w:val="single" w:color="000000" w:sz="4" w:space="0"/>
+            <w:bottom w:val="single" w:color="000000" w:sz="4" w:space="0"/>
+            <w:right w:val="single" w:color="000000" w:sz="4" w:space="0"/>
+            <w:insideH w:val="single" w:color="000000" w:sz="4" w:space="0"/>
+            <w:insideV w:val="single" w:color="000000" w:sz="4" w:space="0"/>
+          </w:tblBorders>
+          <w:tblCellMar>
+            <w:top w:w="0" w:type="dxa"/>
+            <w:left w:w="0" w:type="dxa"/>
+            <w:bottom w:w="0" w:type="dxa"/>
+            <w:right w:w="0" w:type="dxa"/>
+          </w:tblCellMar>
+        </w:tblPrEx>
         <w:trPr>
           <w:trHeight w:val="350" w:hRule="atLeast"/>
         </w:trPr>
@@ -148,7 +168,7 @@
           </w:tcPr>
           <w:p>
             <w:pPr>
-              <w:pStyle w:val="TableParagraph"/>
+              <w:pStyle w:val="9"/>
               <w:ind w:left="1684" w:right="1678"/>
               <w:rPr>
                 <w:sz w:val="24"/>
@@ -168,7 +188,7 @@
           </w:tcPr>
           <w:p>
             <w:pPr>
-              <w:pStyle w:val="TableParagraph"/>
+              <w:pStyle w:val="9"/>
               <w:spacing w:line="268" w:lineRule="exact"/>
               <w:ind w:left="1761" w:right="1756"/>
               <w:rPr>
@@ -187,6 +207,22 @@
         </w:tc>
       </w:tr>
       <w:tr>
+        <w:tblPrEx>
+          <w:tblBorders>
+            <w:top w:val="single" w:color="000000" w:sz="4" w:space="0"/>
+            <w:left w:val="single" w:color="000000" w:sz="4" w:space="0"/>
+            <w:bottom w:val="single" w:color="000000" w:sz="4" w:space="0"/>
+            <w:right w:val="single" w:color="000000" w:sz="4" w:space="0"/>
+            <w:insideH w:val="single" w:color="000000" w:sz="4" w:space="0"/>
+            <w:insideV w:val="single" w:color="000000" w:sz="4" w:space="0"/>
+          </w:tblBorders>
+          <w:tblCellMar>
+            <w:top w:w="0" w:type="dxa"/>
+            <w:left w:w="0" w:type="dxa"/>
+            <w:bottom w:w="0" w:type="dxa"/>
+            <w:right w:w="0" w:type="dxa"/>
+          </w:tblCellMar>
+        </w:tblPrEx>
         <w:trPr>
           <w:trHeight w:val="352" w:hRule="atLeast"/>
         </w:trPr>
@@ -196,8 +232,8 @@
           </w:tcPr>
           <w:p>
             <w:pPr>
-              <w:pStyle w:val="TableParagraph"/>
-              <w:spacing w:line="240" w:lineRule="auto" w:before="1"/>
+              <w:pStyle w:val="9"/>
+              <w:spacing w:before="1" w:line="240" w:lineRule="auto"/>
               <w:ind w:left="1685" w:right="1678"/>
               <w:rPr>
                 <w:sz w:val="24"/>
@@ -214,7 +250,7 @@
                 <w:spacing w:val="1"/>
                 <w:sz w:val="24"/>
               </w:rPr>
-              <w:t> </w:t>
+              <w:t xml:space="preserve"> </w:t>
             </w:r>
             <w:r>
               <w:rPr>
@@ -230,7 +266,7 @@
           </w:tcPr>
           <w:p>
             <w:pPr>
-              <w:pStyle w:val="TableParagraph"/>
+              <w:pStyle w:val="9"/>
               <w:spacing w:line="273" w:lineRule="exact"/>
               <w:ind w:left="1367"/>
               <w:jc w:val="left"/>
@@ -241,15 +277,38 @@
             </w:pPr>
             <w:r>
               <w:rPr>
-                <w:rFonts w:ascii="Times New Roman"/>
-                <w:sz w:val="24"/>
-              </w:rPr>
-              <w:t>PNT2022TMID15814</w:t>
+                <w:rFonts w:ascii="Verdana" w:hAnsi="Verdana" w:eastAsia="SimSun" w:cs="Verdana"/>
+                <w:i w:val="0"/>
+                <w:iCs w:val="0"/>
+                <w:caps w:val="0"/>
+                <w:color w:val="222222"/>
+                <w:spacing w:val="0"/>
+                <w:sz w:val="24"/>
+                <w:szCs w:val="24"/>
+                <w:shd w:val="clear" w:fill="FFFFFF"/>
+              </w:rPr>
+              <w:t>PNT2022TMID15866</w:t>
             </w:r>
           </w:p>
         </w:tc>
       </w:tr>
       <w:tr>
+        <w:tblPrEx>
+          <w:tblBorders>
+            <w:top w:val="single" w:color="000000" w:sz="4" w:space="0"/>
+            <w:left w:val="single" w:color="000000" w:sz="4" w:space="0"/>
+            <w:bottom w:val="single" w:color="000000" w:sz="4" w:space="0"/>
+            <w:right w:val="single" w:color="000000" w:sz="4" w:space="0"/>
+            <w:insideH w:val="single" w:color="000000" w:sz="4" w:space="0"/>
+            <w:insideV w:val="single" w:color="000000" w:sz="4" w:space="0"/>
+          </w:tblBorders>
+          <w:tblCellMar>
+            <w:top w:w="0" w:type="dxa"/>
+            <w:left w:w="0" w:type="dxa"/>
+            <w:bottom w:w="0" w:type="dxa"/>
+            <w:right w:w="0" w:type="dxa"/>
+          </w:tblCellMar>
+        </w:tblPrEx>
         <w:trPr>
           <w:trHeight w:val="573" w:hRule="atLeast"/>
         </w:trPr>
@@ -259,7 +318,7 @@
           </w:tcPr>
           <w:p>
             <w:pPr>
-              <w:pStyle w:val="TableParagraph"/>
+              <w:pStyle w:val="9"/>
               <w:ind w:right="1676"/>
               <w:rPr>
                 <w:sz w:val="24"/>
@@ -279,9 +338,9 @@
           </w:tcPr>
           <w:p>
             <w:pPr>
-              <w:pStyle w:val="TableParagraph"/>
+              <w:pStyle w:val="9"/>
               <w:tabs>
-                <w:tab w:pos="1170" w:val="left" w:leader="none"/>
+                <w:tab w:val="left" w:pos="1170"/>
               </w:tabs>
               <w:spacing w:line="257" w:lineRule="exact"/>
               <w:ind w:left="107"/>
@@ -296,23 +355,24 @@
                 <w:rFonts w:ascii="Cambria"/>
                 <w:w w:val="100"/>
                 <w:sz w:val="22"/>
-                <w:shd w:fill="F5F5F5" w:color="auto" w:val="clear"/>
-              </w:rPr>
-              <w:t> </w:t>
+                <w:shd w:val="clear" w:color="auto" w:fill="F5F5F5"/>
+              </w:rPr>
+              <w:t xml:space="preserve"> </w:t>
             </w:r>
             <w:r>
               <w:rPr>
                 <w:rFonts w:ascii="Cambria"/>
                 <w:sz w:val="22"/>
-                <w:shd w:fill="F5F5F5" w:color="auto" w:val="clear"/>
+                <w:shd w:val="clear" w:color="auto" w:fill="F5F5F5"/>
               </w:rPr>
               <w:tab/>
             </w:r>
             <w:r>
               <w:rPr>
                 <w:rFonts w:ascii="Cambria"/>
-                <w:sz w:val="22"/>
-                <w:shd w:fill="F5F5F5" w:color="auto" w:val="clear"/>
+                <w:sz w:val="24"/>
+                <w:szCs w:val="24"/>
+                <w:shd w:val="clear" w:color="auto" w:fill="F5F5F5"/>
               </w:rPr>
               <w:t>Hospital</w:t>
             </w:r>
@@ -320,16 +380,18 @@
               <w:rPr>
                 <w:rFonts w:ascii="Cambria"/>
                 <w:spacing w:val="-3"/>
-                <w:sz w:val="22"/>
-                <w:shd w:fill="F5F5F5" w:color="auto" w:val="clear"/>
-              </w:rPr>
-              <w:t> </w:t>
+                <w:sz w:val="24"/>
+                <w:szCs w:val="24"/>
+                <w:shd w:val="clear" w:color="auto" w:fill="F5F5F5"/>
+              </w:rPr>
+              <w:t xml:space="preserve"> </w:t>
             </w:r>
             <w:r>
               <w:rPr>
                 <w:rFonts w:ascii="Cambria"/>
-                <w:sz w:val="22"/>
-                <w:shd w:fill="F5F5F5" w:color="auto" w:val="clear"/>
+                <w:sz w:val="24"/>
+                <w:szCs w:val="24"/>
+                <w:shd w:val="clear" w:color="auto" w:fill="F5F5F5"/>
               </w:rPr>
               <w:t>chatbot</w:t>
             </w:r>
@@ -337,16 +399,18 @@
               <w:rPr>
                 <w:rFonts w:ascii="Cambria"/>
                 <w:spacing w:val="-2"/>
-                <w:sz w:val="22"/>
-                <w:shd w:fill="F5F5F5" w:color="auto" w:val="clear"/>
-              </w:rPr>
-              <w:t> </w:t>
+                <w:sz w:val="24"/>
+                <w:szCs w:val="24"/>
+                <w:shd w:val="clear" w:color="auto" w:fill="F5F5F5"/>
+              </w:rPr>
+              <w:t xml:space="preserve"> </w:t>
             </w:r>
             <w:r>
               <w:rPr>
                 <w:rFonts w:ascii="Cambria"/>
-                <w:sz w:val="22"/>
-                <w:shd w:fill="F5F5F5" w:color="auto" w:val="clear"/>
+                <w:sz w:val="24"/>
+                <w:szCs w:val="24"/>
+                <w:shd w:val="clear" w:color="auto" w:fill="F5F5F5"/>
               </w:rPr>
               <w:t>Link</w:t>
             </w:r>
@@ -356,7 +420,7 @@
     </w:tbl>
     <w:p>
       <w:pPr>
-        <w:pStyle w:val="BodyText"/>
+        <w:pStyle w:val="4"/>
         <w:rPr>
           <w:sz w:val="20"/>
           <w:u w:val="none"/>
@@ -365,7 +429,7 @@
     </w:p>
     <w:p>
       <w:pPr>
-        <w:pStyle w:val="BodyText"/>
+        <w:pStyle w:val="4"/>
         <w:spacing w:before="6"/>
         <w:rPr>
           <w:sz w:val="27"/>
@@ -375,217 +439,390 @@
     </w:p>
     <w:p>
       <w:pPr>
-        <w:pStyle w:val="BodyText"/>
-        <w:spacing w:line="276" w:lineRule="auto" w:before="40"/>
+        <w:pStyle w:val="4"/>
+        <w:spacing w:before="40" w:line="276" w:lineRule="auto"/>
         <w:ind w:left="220" w:right="392"/>
         <w:rPr>
-          <w:u w:val="none"/>
+          <w:rStyle w:val="5"/>
+          <w:rFonts w:hint="default"/>
+          <w:lang w:val="en-US"/>
         </w:rPr>
       </w:pPr>
-      <w:hyperlink r:id="rId5">
-        <w:r>
-          <w:rPr>
-            <w:color w:val="0000FF"/>
-            <w:u w:val="single" w:color="0000FF"/>
-          </w:rPr>
-          <w:t>https://web-</w:t>
-        </w:r>
-      </w:hyperlink>
       <w:r>
         <w:rPr>
-          <w:color w:val="0000FF"/>
-          <w:spacing w:val="1"/>
-          <w:u w:val="none"/>
+          <w:rStyle w:val="5"/>
+          <w:rFonts w:hint="default"/>
+          <w:lang w:val="en-US"/>
         </w:rPr>
-        <w:t> </w:t>
+        <w:t>https://web-chat.global.assistant.watson.appdomain.cloud/preview.html?backgroundImageURL=https%3A%2F%2Fau-syd.assistant.watson.cloud.ibm.com%2Fpublic%2Fimages%2Fupx-83c61449-b444-4f9b-9c0e-1d4842670cc4%3A%3A2ba95645-9c00-4bd9-9885-40db6cb30bde&amp;integrationID=239e76c8-5a8d-4c61-88df-63688e9edafb&amp;region=au-syd&amp;serviceInstanceID=83c61449-b444-4f9b-9c0e-1d4842670cc4</w:t>
       </w:r>
-      <w:hyperlink r:id="rId5">
-        <w:r>
-          <w:rPr>
-            <w:color w:val="0000FF"/>
-            <w:u w:val="single" w:color="0000FF"/>
-          </w:rPr>
-          <w:t>chat.global.assistant.watson.appdomain.cloud/preview.html?backgrou</w:t>
-        </w:r>
-      </w:hyperlink>
-      <w:r>
-        <w:rPr>
-          <w:color w:val="0000FF"/>
-          <w:spacing w:val="1"/>
-          <w:u w:val="none"/>
-        </w:rPr>
-        <w:t> </w:t>
-      </w:r>
-      <w:hyperlink r:id="rId5">
-        <w:r>
-          <w:rPr>
-            <w:color w:val="0000FF"/>
-            <w:u w:val="single" w:color="0000FF"/>
-          </w:rPr>
-          <w:t>ndImageURL=https%3A%2F%2Fjp-</w:t>
-        </w:r>
-      </w:hyperlink>
-      <w:r>
-        <w:rPr>
-          <w:color w:val="0000FF"/>
-          <w:spacing w:val="1"/>
-          <w:u w:val="none"/>
-        </w:rPr>
-        <w:t> </w:t>
-      </w:r>
-      <w:hyperlink r:id="rId5">
-        <w:r>
-          <w:rPr>
-            <w:color w:val="0000FF"/>
-            <w:u w:val="single" w:color="0000FF"/>
-          </w:rPr>
-          <w:t>tok.assistant.watson.cloud.ibm.com%2Fpublic%2Fimages%2Fupx-</w:t>
-        </w:r>
-      </w:hyperlink>
-      <w:r>
-        <w:rPr>
-          <w:color w:val="0000FF"/>
-          <w:spacing w:val="1"/>
-          <w:u w:val="none"/>
-        </w:rPr>
-        <w:t> </w:t>
-      </w:r>
-      <w:hyperlink r:id="rId5">
-        <w:r>
-          <w:rPr>
-            <w:color w:val="0000FF"/>
-            <w:u w:val="single" w:color="0000FF"/>
-          </w:rPr>
-          <w:t>2ed12ce7-e19d-4e53-ba2f-13dc228db94c%3A%3Ad753c107-568a-48c8-</w:t>
-        </w:r>
-      </w:hyperlink>
-      <w:r>
-        <w:rPr>
-          <w:color w:val="0000FF"/>
-          <w:spacing w:val="1"/>
-          <w:u w:val="none"/>
-        </w:rPr>
-        <w:t> </w:t>
-      </w:r>
-      <w:hyperlink r:id="rId5">
-        <w:r>
-          <w:rPr>
-            <w:color w:val="0000FF"/>
-            <w:u w:val="single" w:color="0000FF"/>
-          </w:rPr>
-          <w:t>ac77-4ebb56702033&amp;integrationID=6f792779-203b-46a3-b74f-</w:t>
-        </w:r>
-      </w:hyperlink>
-      <w:r>
-        <w:rPr>
-          <w:color w:val="0000FF"/>
-          <w:spacing w:val="1"/>
-          <w:u w:val="none"/>
-        </w:rPr>
-        <w:t> </w:t>
-      </w:r>
-      <w:hyperlink r:id="rId5">
-        <w:r>
-          <w:rPr>
-            <w:color w:val="0000FF"/>
-            <w:spacing w:val="-1"/>
-            <w:u w:val="single" w:color="0000FF"/>
-          </w:rPr>
-          <w:t>27a50e7d3122&amp;region=jp-tok&amp;serviceInstanceID=2ed12ce7-e19d-4e53-</w:t>
-        </w:r>
-      </w:hyperlink>
-      <w:r>
-        <w:rPr>
-          <w:color w:val="0000FF"/>
-          <w:u w:val="none"/>
-        </w:rPr>
-        <w:t> </w:t>
-      </w:r>
-      <w:hyperlink r:id="rId5">
-        <w:r>
-          <w:rPr>
-            <w:color w:val="0000FF"/>
-            <w:u w:val="single" w:color="0000FF"/>
-          </w:rPr>
-          <w:t>ba2f-13dc228db94c</w:t>
-        </w:r>
-      </w:hyperlink>
+      <w:bookmarkStart w:id="0" w:name="_GoBack"/>
+      <w:bookmarkEnd w:id="0"/>
     </w:p>
     <w:sectPr>
       <w:type w:val="continuous"/>
       <w:pgSz w:w="11910" w:h="16840"/>
-      <w:pgMar w:top="1440" w:bottom="280" w:left="1220" w:right="1100"/>
+      <w:pgMar w:top="1440" w:right="1100" w:bottom="280" w:left="1220" w:header="720" w:footer="720" w:gutter="0"/>
+      <w:cols w:space="720" w:num="1"/>
     </w:sectPr>
   </w:body>
 </w:document>
 </file>
 
+<file path=word/endnotes.xml><?xml version="1.0" encoding="utf-8"?>
+<w:endnotes xmlns:wpc="http://schemas.microsoft.com/office/word/2010/wordprocessingCanvas" xmlns:mc="http://schemas.openxmlformats.org/markup-compatibility/2006" xmlns:o="urn:schemas-microsoft-com:office:office" xmlns:r="http://schemas.openxmlformats.org/officeDocument/2006/relationships" xmlns:m="http://schemas.openxmlformats.org/officeDocument/2006/math" xmlns:v="urn:schemas-microsoft-com:vml" xmlns:wp14="http://schemas.microsoft.com/office/word/2010/wordprocessingDrawing" xmlns:wp="http://schemas.openxmlformats.org/drawingml/2006/wordprocessingDrawing" xmlns:w="http://schemas.openxmlformats.org/wordprocessingml/2006/main" xmlns:w14="http://schemas.microsoft.com/office/word/2010/wordml" xmlns:w15="http://schemas.microsoft.com/office/word/2012/wordml" xmlns:w10="urn:schemas-microsoft-com:office:word" xmlns:wpg="http://schemas.microsoft.com/office/word/2010/wordprocessingGroup" xmlns:wpi="http://schemas.microsoft.com/office/word/2010/wordprocessingInk" xmlns:wne="http://schemas.microsoft.com/office/word/2006/wordml" xmlns:wps="http://schemas.microsoft.com/office/word/2010/wordprocessingShape" xmlns:wpsCustomData="http://www.wps.cn/officeDocument/2013/wpsCustomData" mc:Ignorable="w14 w15 wp14">
+  <w:endnote w:type="separator" w:id="0">
+    <w:p>
+      <w:pPr>
+        <w:spacing w:line="240" w:lineRule="auto"/>
+      </w:pPr>
+      <w:r>
+        <w:separator/>
+      </w:r>
+    </w:p>
+  </w:endnote>
+  <w:endnote w:type="continuationSeparator" w:id="1">
+    <w:p>
+      <w:pPr>
+        <w:spacing w:line="240" w:lineRule="auto"/>
+      </w:pPr>
+      <w:r>
+        <w:continuationSeparator/>
+      </w:r>
+    </w:p>
+  </w:endnote>
+</w:endnotes>
+</file>
+
+<file path=word/footnotes.xml><?xml version="1.0" encoding="utf-8"?>
+<w:footnotes xmlns:wpc="http://schemas.microsoft.com/office/word/2010/wordprocessingCanvas" xmlns:mc="http://schemas.openxmlformats.org/markup-compatibility/2006" xmlns:o="urn:schemas-microsoft-com:office:office" xmlns:r="http://schemas.openxmlformats.org/officeDocument/2006/relationships" xmlns:m="http://schemas.openxmlformats.org/officeDocument/2006/math" xmlns:v="urn:schemas-microsoft-com:vml" xmlns:wp14="http://schemas.microsoft.com/office/word/2010/wordprocessingDrawing" xmlns:wp="http://schemas.openxmlformats.org/drawingml/2006/wordprocessingDrawing" xmlns:w="http://schemas.openxmlformats.org/wordprocessingml/2006/main" xmlns:w14="http://schemas.microsoft.com/office/word/2010/wordml" xmlns:w15="http://schemas.microsoft.com/office/word/2012/wordml" xmlns:w10="urn:schemas-microsoft-com:office:word" xmlns:wpg="http://schemas.microsoft.com/office/word/2010/wordprocessingGroup" xmlns:wpi="http://schemas.microsoft.com/office/word/2010/wordprocessingInk" xmlns:wne="http://schemas.microsoft.com/office/word/2006/wordml" xmlns:wps="http://schemas.microsoft.com/office/word/2010/wordprocessingShape" xmlns:wpsCustomData="http://www.wps.cn/officeDocument/2013/wpsCustomData" mc:Ignorable="w14 w15 wp14">
+  <w:footnote w:type="separator" w:id="0">
+    <w:p>
+      <w:pPr>
+        <w:spacing w:before="0" w:after="0" w:line="240" w:lineRule="auto"/>
+      </w:pPr>
+      <w:r>
+        <w:separator/>
+      </w:r>
+    </w:p>
+  </w:footnote>
+  <w:footnote w:type="continuationSeparator" w:id="1">
+    <w:p>
+      <w:pPr>
+        <w:spacing w:before="0" w:after="0" w:line="240" w:lineRule="auto"/>
+      </w:pPr>
+      <w:r>
+        <w:continuationSeparator/>
+      </w:r>
+    </w:p>
+  </w:footnote>
+</w:footnotes>
+</file>
+
 <file path=word/styles.xml><?xml version="1.0" encoding="utf-8"?>
-<w:styles xmlns:r="http://schemas.openxmlformats.org/officeDocument/2006/relationships" xmlns:w="http://schemas.openxmlformats.org/wordprocessingml/2006/main">
+<w:styles xmlns:mc="http://schemas.openxmlformats.org/markup-compatibility/2006" xmlns:o="urn:schemas-microsoft-com:office:office" xmlns:r="http://schemas.openxmlformats.org/officeDocument/2006/relationships" xmlns:m="http://schemas.openxmlformats.org/officeDocument/2006/math" xmlns:v="urn:schemas-microsoft-com:vml" xmlns:w="http://schemas.openxmlformats.org/wordprocessingml/2006/main" xmlns:w14="http://schemas.microsoft.com/office/word/2010/wordml" xmlns:w10="urn:schemas-microsoft-com:office:word" xmlns:sl="http://schemas.openxmlformats.org/schemaLibrary/2006/main" xmlns:wpsCustomData="http://www.wps.cn/officeDocument/2013/wpsCustomData" mc:Ignorable="w14">
   <w:docDefaults>
     <w:rPrDefault>
       <w:rPr>
-        <w:rFonts w:cstheme="minorBidi" w:hAnsiTheme="minorHAnsi" w:eastAsiaTheme="minorHAnsi" w:asciiTheme="minorHAnsi"/>
-        <w:sz w:val="22"/>
-        <w:szCs w:val="22"/>
-        <w:lang w:val="en-US" w:bidi="ar-SA" w:eastAsia="en-US"/>
+        <w:rFonts w:ascii="Times New Roman" w:hAnsi="Times New Roman" w:eastAsia="SimSun" w:cs="Times New Roman"/>
       </w:rPr>
     </w:rPrDefault>
-    <w:pPrDefault>
-      <w:pPr>
-        <w:widowControl w:val="0"/>
-        <w:autoSpaceDE w:val="0"/>
-        <w:autoSpaceDN w:val="0"/>
-        <w:spacing w:lineRule="auto" w:line="240" w:before="0" w:after="0"/>
-        <w:ind w:left="0" w:right="0"/>
-        <w:jc w:val="left"/>
-      </w:pPr>
-    </w:pPrDefault>
+    <w:pPrDefault/>
   </w:docDefaults>
-  <w:style w:styleId="DefaultParagraphFont" w:default="1" w:type="character">
+  <w:latentStyles w:count="260" w:defQFormat="0" w:defUnhideWhenUsed="1" w:defSemiHidden="1" w:defUIPriority="99" w:defLockedState="0">
+    <w:lsdException w:qFormat="1" w:unhideWhenUsed="0" w:uiPriority="1" w:semiHidden="0" w:name="Normal"/>
+    <w:lsdException w:qFormat="1" w:unhideWhenUsed="0" w:uiPriority="0" w:semiHidden="0" w:name="heading 1"/>
+    <w:lsdException w:qFormat="1" w:uiPriority="0" w:name="heading 2"/>
+    <w:lsdException w:qFormat="1" w:uiPriority="0" w:name="heading 3"/>
+    <w:lsdException w:qFormat="1" w:uiPriority="0" w:name="heading 4"/>
+    <w:lsdException w:qFormat="1" w:uiPriority="0" w:name="heading 5"/>
+    <w:lsdException w:qFormat="1" w:uiPriority="0" w:name="heading 6"/>
+    <w:lsdException w:qFormat="1" w:uiPriority="0" w:name="heading 7"/>
+    <w:lsdException w:qFormat="1" w:uiPriority="0" w:name="heading 8"/>
+    <w:lsdException w:qFormat="1" w:uiPriority="0" w:name="heading 9"/>
+    <w:lsdException w:unhideWhenUsed="0" w:uiPriority="0" w:semiHidden="0" w:name="index 1"/>
+    <w:lsdException w:unhideWhenUsed="0" w:uiPriority="0" w:semiHidden="0" w:name="index 2"/>
+    <w:lsdException w:unhideWhenUsed="0" w:uiPriority="0" w:semiHidden="0" w:name="index 3"/>
+    <w:lsdException w:unhideWhenUsed="0" w:uiPriority="0" w:semiHidden="0" w:name="index 4"/>
+    <w:lsdException w:unhideWhenUsed="0" w:uiPriority="0" w:semiHidden="0" w:name="index 5"/>
+    <w:lsdException w:unhideWhenUsed="0" w:uiPriority="0" w:semiHidden="0" w:name="index 6"/>
+    <w:lsdException w:unhideWhenUsed="0" w:uiPriority="0" w:semiHidden="0" w:name="index 7"/>
+    <w:lsdException w:unhideWhenUsed="0" w:uiPriority="0" w:semiHidden="0" w:name="index 8"/>
+    <w:lsdException w:unhideWhenUsed="0" w:uiPriority="0" w:semiHidden="0" w:name="index 9"/>
+    <w:lsdException w:unhideWhenUsed="0" w:uiPriority="0" w:semiHidden="0" w:name="toc 1"/>
+    <w:lsdException w:unhideWhenUsed="0" w:uiPriority="0" w:semiHidden="0" w:name="toc 2"/>
+    <w:lsdException w:unhideWhenUsed="0" w:uiPriority="0" w:semiHidden="0" w:name="toc 3"/>
+    <w:lsdException w:unhideWhenUsed="0" w:uiPriority="0" w:semiHidden="0" w:name="toc 4"/>
+    <w:lsdException w:unhideWhenUsed="0" w:uiPriority="0" w:semiHidden="0" w:name="toc 5"/>
+    <w:lsdException w:unhideWhenUsed="0" w:uiPriority="0" w:semiHidden="0" w:name="toc 6"/>
+    <w:lsdException w:unhideWhenUsed="0" w:uiPriority="0" w:semiHidden="0" w:name="toc 7"/>
+    <w:lsdException w:unhideWhenUsed="0" w:uiPriority="0" w:semiHidden="0" w:name="toc 8"/>
+    <w:lsdException w:unhideWhenUsed="0" w:uiPriority="0" w:semiHidden="0" w:name="toc 9"/>
+    <w:lsdException w:unhideWhenUsed="0" w:uiPriority="0" w:semiHidden="0" w:name="Normal Indent"/>
+    <w:lsdException w:unhideWhenUsed="0" w:uiPriority="0" w:semiHidden="0" w:name="footnote text"/>
+    <w:lsdException w:unhideWhenUsed="0" w:uiPriority="0" w:semiHidden="0" w:name="annotation text"/>
+    <w:lsdException w:unhideWhenUsed="0" w:uiPriority="0" w:semiHidden="0" w:name="header"/>
+    <w:lsdException w:unhideWhenUsed="0" w:uiPriority="0" w:semiHidden="0" w:name="footer"/>
+    <w:lsdException w:unhideWhenUsed="0" w:uiPriority="0" w:semiHidden="0" w:name="index heading"/>
+    <w:lsdException w:qFormat="1" w:uiPriority="0" w:name="caption"/>
+    <w:lsdException w:unhideWhenUsed="0" w:uiPriority="0" w:semiHidden="0" w:name="table of figures"/>
+    <w:lsdException w:unhideWhenUsed="0" w:uiPriority="0" w:semiHidden="0" w:name="envelope address"/>
+    <w:lsdException w:unhideWhenUsed="0" w:uiPriority="0" w:semiHidden="0" w:name="envelope return"/>
+    <w:lsdException w:unhideWhenUsed="0" w:uiPriority="0" w:semiHidden="0" w:name="footnote reference"/>
+    <w:lsdException w:unhideWhenUsed="0" w:uiPriority="0" w:semiHidden="0" w:name="annotation reference"/>
+    <w:lsdException w:unhideWhenUsed="0" w:uiPriority="0" w:semiHidden="0" w:name="line number"/>
+    <w:lsdException w:unhideWhenUsed="0" w:uiPriority="0" w:semiHidden="0" w:name="page number"/>
+    <w:lsdException w:unhideWhenUsed="0" w:uiPriority="0" w:semiHidden="0" w:name="endnote reference"/>
+    <w:lsdException w:unhideWhenUsed="0" w:uiPriority="0" w:semiHidden="0" w:name="endnote text"/>
+    <w:lsdException w:unhideWhenUsed="0" w:uiPriority="0" w:semiHidden="0" w:name="table of authorities"/>
+    <w:lsdException w:unhideWhenUsed="0" w:uiPriority="0" w:semiHidden="0" w:name="macro"/>
+    <w:lsdException w:unhideWhenUsed="0" w:uiPriority="0" w:semiHidden="0" w:name="toa heading"/>
+    <w:lsdException w:unhideWhenUsed="0" w:uiPriority="0" w:semiHidden="0" w:name="List"/>
+    <w:lsdException w:unhideWhenUsed="0" w:uiPriority="0" w:semiHidden="0" w:name="List Bullet"/>
+    <w:lsdException w:unhideWhenUsed="0" w:uiPriority="0" w:semiHidden="0" w:name="List Number"/>
+    <w:lsdException w:unhideWhenUsed="0" w:uiPriority="0" w:semiHidden="0" w:name="List 2"/>
+    <w:lsdException w:unhideWhenUsed="0" w:uiPriority="0" w:semiHidden="0" w:name="List 3"/>
+    <w:lsdException w:unhideWhenUsed="0" w:uiPriority="0" w:semiHidden="0" w:name="List 4"/>
+    <w:lsdException w:unhideWhenUsed="0" w:uiPriority="0" w:semiHidden="0" w:name="List 5"/>
+    <w:lsdException w:unhideWhenUsed="0" w:uiPriority="0" w:semiHidden="0" w:name="List Bullet 2"/>
+    <w:lsdException w:unhideWhenUsed="0" w:uiPriority="0" w:semiHidden="0" w:name="List Bullet 3"/>
+    <w:lsdException w:unhideWhenUsed="0" w:uiPriority="0" w:semiHidden="0" w:name="List Bullet 4"/>
+    <w:lsdException w:unhideWhenUsed="0" w:uiPriority="0" w:semiHidden="0" w:name="List Bullet 5"/>
+    <w:lsdException w:unhideWhenUsed="0" w:uiPriority="0" w:semiHidden="0" w:name="List Number 2"/>
+    <w:lsdException w:unhideWhenUsed="0" w:uiPriority="0" w:semiHidden="0" w:name="List Number 3"/>
+    <w:lsdException w:unhideWhenUsed="0" w:uiPriority="0" w:semiHidden="0" w:name="List Number 4"/>
+    <w:lsdException w:unhideWhenUsed="0" w:uiPriority="0" w:semiHidden="0" w:name="List Number 5"/>
+    <w:lsdException w:qFormat="1" w:unhideWhenUsed="0" w:uiPriority="1" w:semiHidden="0" w:name="Title"/>
+    <w:lsdException w:unhideWhenUsed="0" w:uiPriority="0" w:semiHidden="0" w:name="Closing"/>
+    <w:lsdException w:unhideWhenUsed="0" w:uiPriority="0" w:semiHidden="0" w:name="Signature"/>
+    <w:lsdException w:uiPriority="1" w:name="Default Paragraph Font"/>
+    <w:lsdException w:qFormat="1" w:unhideWhenUsed="0" w:uiPriority="1" w:semiHidden="0" w:name="Body Text"/>
+    <w:lsdException w:unhideWhenUsed="0" w:uiPriority="0" w:semiHidden="0" w:name="Body Text Indent"/>
+    <w:lsdException w:unhideWhenUsed="0" w:uiPriority="0" w:semiHidden="0" w:name="List Continue"/>
+    <w:lsdException w:unhideWhenUsed="0" w:uiPriority="0" w:semiHidden="0" w:name="List Continue 2"/>
+    <w:lsdException w:unhideWhenUsed="0" w:uiPriority="0" w:semiHidden="0" w:name="List Continue 3"/>
+    <w:lsdException w:unhideWhenUsed="0" w:uiPriority="0" w:semiHidden="0" w:name="List Continue 4"/>
+    <w:lsdException w:unhideWhenUsed="0" w:uiPriority="0" w:semiHidden="0" w:name="List Continue 5"/>
+    <w:lsdException w:unhideWhenUsed="0" w:uiPriority="0" w:semiHidden="0" w:name="Message Header"/>
+    <w:lsdException w:qFormat="1" w:unhideWhenUsed="0" w:uiPriority="0" w:semiHidden="0" w:name="Subtitle"/>
+    <w:lsdException w:unhideWhenUsed="0" w:uiPriority="0" w:semiHidden="0" w:name="Salutation"/>
+    <w:lsdException w:unhideWhenUsed="0" w:uiPriority="0" w:semiHidden="0" w:name="Date"/>
+    <w:lsdException w:unhideWhenUsed="0" w:uiPriority="0" w:semiHidden="0" w:name="Body Text First Indent"/>
+    <w:lsdException w:unhideWhenUsed="0" w:uiPriority="0" w:semiHidden="0" w:name="Body Text First Indent 2"/>
+    <w:lsdException w:unhideWhenUsed="0" w:uiPriority="0" w:semiHidden="0" w:name="Note Heading"/>
+    <w:lsdException w:unhideWhenUsed="0" w:uiPriority="0" w:semiHidden="0" w:name="Body Text 2"/>
+    <w:lsdException w:unhideWhenUsed="0" w:uiPriority="0" w:semiHidden="0" w:name="Body Text 3"/>
+    <w:lsdException w:unhideWhenUsed="0" w:uiPriority="0" w:semiHidden="0" w:name="Body Text Indent 2"/>
+    <w:lsdException w:unhideWhenUsed="0" w:uiPriority="0" w:semiHidden="0" w:name="Body Text Indent 3"/>
+    <w:lsdException w:unhideWhenUsed="0" w:uiPriority="0" w:semiHidden="0" w:name="Block Text"/>
+    <w:lsdException w:unhideWhenUsed="0" w:uiPriority="0" w:semiHidden="0" w:name="Hyperlink"/>
+    <w:lsdException w:unhideWhenUsed="0" w:uiPriority="0" w:semiHidden="0" w:name="FollowedHyperlink"/>
+    <w:lsdException w:qFormat="1" w:unhideWhenUsed="0" w:uiPriority="0" w:semiHidden="0" w:name="Strong"/>
+    <w:lsdException w:qFormat="1" w:unhideWhenUsed="0" w:uiPriority="0" w:semiHidden="0" w:name="Emphasis"/>
+    <w:lsdException w:unhideWhenUsed="0" w:uiPriority="0" w:semiHidden="0" w:name="Document Map"/>
+    <w:lsdException w:unhideWhenUsed="0" w:uiPriority="0" w:semiHidden="0" w:name="Plain Text"/>
+    <w:lsdException w:unhideWhenUsed="0" w:uiPriority="0" w:semiHidden="0" w:name="E-mail Signature"/>
+    <w:lsdException w:unhideWhenUsed="0" w:uiPriority="0" w:semiHidden="0" w:name="Normal (Web)"/>
+    <w:lsdException w:unhideWhenUsed="0" w:uiPriority="0" w:semiHidden="0" w:name="HTML Acronym"/>
+    <w:lsdException w:unhideWhenUsed="0" w:uiPriority="0" w:semiHidden="0" w:name="HTML Address"/>
+    <w:lsdException w:unhideWhenUsed="0" w:uiPriority="0" w:semiHidden="0" w:name="HTML Cite"/>
+    <w:lsdException w:unhideWhenUsed="0" w:uiPriority="0" w:semiHidden="0" w:name="HTML Code"/>
+    <w:lsdException w:unhideWhenUsed="0" w:uiPriority="0" w:semiHidden="0" w:name="HTML Definition"/>
+    <w:lsdException w:unhideWhenUsed="0" w:uiPriority="0" w:semiHidden="0" w:name="HTML Keyboard"/>
+    <w:lsdException w:unhideWhenUsed="0" w:uiPriority="0" w:semiHidden="0" w:name="HTML Preformatted"/>
+    <w:lsdException w:unhideWhenUsed="0" w:uiPriority="0" w:semiHidden="0" w:name="HTML Sample"/>
+    <w:lsdException w:unhideWhenUsed="0" w:uiPriority="0" w:semiHidden="0" w:name="HTML Typewriter"/>
+    <w:lsdException w:unhideWhenUsed="0" w:uiPriority="0" w:semiHidden="0" w:name="HTML Variable"/>
+    <w:lsdException w:unhideWhenUsed="0" w:uiPriority="0" w:name="Normal Table"/>
+    <w:lsdException w:unhideWhenUsed="0" w:uiPriority="0" w:semiHidden="0" w:name="annotation subject"/>
+    <w:lsdException w:unhideWhenUsed="0" w:uiPriority="0" w:semiHidden="0" w:name="Table Simple 1"/>
+    <w:lsdException w:unhideWhenUsed="0" w:uiPriority="0" w:semiHidden="0" w:name="Table Simple 2"/>
+    <w:lsdException w:unhideWhenUsed="0" w:uiPriority="0" w:semiHidden="0" w:name="Table Simple 3"/>
+    <w:lsdException w:unhideWhenUsed="0" w:uiPriority="0" w:semiHidden="0" w:name="Table Classic 1"/>
+    <w:lsdException w:unhideWhenUsed="0" w:uiPriority="0" w:semiHidden="0" w:name="Table Classic 2"/>
+    <w:lsdException w:unhideWhenUsed="0" w:uiPriority="0" w:semiHidden="0" w:name="Table Classic 3"/>
+    <w:lsdException w:unhideWhenUsed="0" w:uiPriority="0" w:semiHidden="0" w:name="Table Classic 4"/>
+    <w:lsdException w:unhideWhenUsed="0" w:uiPriority="0" w:semiHidden="0" w:name="Table Colorful 1"/>
+    <w:lsdException w:unhideWhenUsed="0" w:uiPriority="0" w:semiHidden="0" w:name="Table Colorful 2"/>
+    <w:lsdException w:unhideWhenUsed="0" w:uiPriority="0" w:semiHidden="0" w:name="Table Colorful 3"/>
+    <w:lsdException w:unhideWhenUsed="0" w:uiPriority="0" w:semiHidden="0" w:name="Table Columns 1"/>
+    <w:lsdException w:unhideWhenUsed="0" w:uiPriority="0" w:semiHidden="0" w:name="Table Columns 2"/>
+    <w:lsdException w:unhideWhenUsed="0" w:uiPriority="0" w:semiHidden="0" w:name="Table Columns 3"/>
+    <w:lsdException w:unhideWhenUsed="0" w:uiPriority="0" w:semiHidden="0" w:name="Table Columns 4"/>
+    <w:lsdException w:unhideWhenUsed="0" w:uiPriority="0" w:semiHidden="0" w:name="Table Columns 5"/>
+    <w:lsdException w:unhideWhenUsed="0" w:uiPriority="0" w:semiHidden="0" w:name="Table Grid 1"/>
+    <w:lsdException w:unhideWhenUsed="0" w:uiPriority="0" w:semiHidden="0" w:name="Table Grid 2"/>
+    <w:lsdException w:unhideWhenUsed="0" w:uiPriority="0" w:semiHidden="0" w:name="Table Grid 3"/>
+    <w:lsdException w:unhideWhenUsed="0" w:uiPriority="0" w:semiHidden="0" w:name="Table Grid 4"/>
+    <w:lsdException w:unhideWhenUsed="0" w:uiPriority="0" w:semiHidden="0" w:name="Table Grid 5"/>
+    <w:lsdException w:unhideWhenUsed="0" w:uiPriority="0" w:semiHidden="0" w:name="Table Grid 6"/>
+    <w:lsdException w:unhideWhenUsed="0" w:uiPriority="0" w:semiHidden="0" w:name="Table Grid 7"/>
+    <w:lsdException w:unhideWhenUsed="0" w:uiPriority="0" w:semiHidden="0" w:name="Table Grid 8"/>
+    <w:lsdException w:unhideWhenUsed="0" w:uiPriority="0" w:semiHidden="0" w:name="Table List 1"/>
+    <w:lsdException w:unhideWhenUsed="0" w:uiPriority="0" w:semiHidden="0" w:name="Table List 2"/>
+    <w:lsdException w:unhideWhenUsed="0" w:uiPriority="0" w:semiHidden="0" w:name="Table List 3"/>
+    <w:lsdException w:unhideWhenUsed="0" w:uiPriority="0" w:semiHidden="0" w:name="Table List 4"/>
+    <w:lsdException w:unhideWhenUsed="0" w:uiPriority="0" w:semiHidden="0" w:name="Table List 5"/>
+    <w:lsdException w:unhideWhenUsed="0" w:uiPriority="0" w:semiHidden="0" w:name="Table List 6"/>
+    <w:lsdException w:unhideWhenUsed="0" w:uiPriority="0" w:semiHidden="0" w:name="Table List 7"/>
+    <w:lsdException w:unhideWhenUsed="0" w:uiPriority="0" w:semiHidden="0" w:name="Table List 8"/>
+    <w:lsdException w:unhideWhenUsed="0" w:uiPriority="0" w:semiHidden="0" w:name="Table 3D effects 1"/>
+    <w:lsdException w:unhideWhenUsed="0" w:uiPriority="0" w:semiHidden="0" w:name="Table 3D effects 2"/>
+    <w:lsdException w:unhideWhenUsed="0" w:uiPriority="0" w:semiHidden="0" w:name="Table 3D effects 3"/>
+    <w:lsdException w:unhideWhenUsed="0" w:uiPriority="0" w:semiHidden="0" w:name="Table Contemporary"/>
+    <w:lsdException w:unhideWhenUsed="0" w:uiPriority="0" w:semiHidden="0" w:name="Table Elegant"/>
+    <w:lsdException w:unhideWhenUsed="0" w:uiPriority="0" w:semiHidden="0" w:name="Table Professional"/>
+    <w:lsdException w:unhideWhenUsed="0" w:uiPriority="0" w:semiHidden="0" w:name="Table Subtle 1"/>
+    <w:lsdException w:unhideWhenUsed="0" w:uiPriority="0" w:semiHidden="0" w:name="Table Subtle 2"/>
+    <w:lsdException w:unhideWhenUsed="0" w:uiPriority="0" w:semiHidden="0" w:name="Table Web 1"/>
+    <w:lsdException w:unhideWhenUsed="0" w:uiPriority="0" w:semiHidden="0" w:name="Table Web 2"/>
+    <w:lsdException w:unhideWhenUsed="0" w:uiPriority="0" w:semiHidden="0" w:name="Table Web 3"/>
+    <w:lsdException w:unhideWhenUsed="0" w:uiPriority="0" w:semiHidden="0" w:name="Balloon Text"/>
+    <w:lsdException w:unhideWhenUsed="0" w:uiPriority="0" w:semiHidden="0" w:name="Table Grid"/>
+    <w:lsdException w:unhideWhenUsed="0" w:uiPriority="0" w:semiHidden="0" w:name="Table Theme"/>
+    <w:lsdException w:unhideWhenUsed="0" w:uiPriority="60" w:semiHidden="0" w:name="Light Shading"/>
+    <w:lsdException w:unhideWhenUsed="0" w:uiPriority="61" w:semiHidden="0" w:name="Light List"/>
+    <w:lsdException w:unhideWhenUsed="0" w:uiPriority="62" w:semiHidden="0" w:name="Light Grid"/>
+    <w:lsdException w:unhideWhenUsed="0" w:uiPriority="63" w:semiHidden="0" w:name="Medium Shading 1"/>
+    <w:lsdException w:unhideWhenUsed="0" w:uiPriority="64" w:semiHidden="0" w:name="Medium Shading 2"/>
+    <w:lsdException w:unhideWhenUsed="0" w:uiPriority="65" w:semiHidden="0" w:name="Medium List 1"/>
+    <w:lsdException w:unhideWhenUsed="0" w:uiPriority="66" w:semiHidden="0" w:name="Medium List 2"/>
+    <w:lsdException w:unhideWhenUsed="0" w:uiPriority="67" w:semiHidden="0" w:name="Medium Grid 1"/>
+    <w:lsdException w:unhideWhenUsed="0" w:uiPriority="68" w:semiHidden="0" w:name="Medium Grid 2"/>
+    <w:lsdException w:unhideWhenUsed="0" w:uiPriority="69" w:semiHidden="0" w:name="Medium Grid 3"/>
+    <w:lsdException w:unhideWhenUsed="0" w:uiPriority="70" w:semiHidden="0" w:name="Dark List"/>
+    <w:lsdException w:unhideWhenUsed="0" w:uiPriority="71" w:semiHidden="0" w:name="Colorful Shading"/>
+    <w:lsdException w:unhideWhenUsed="0" w:uiPriority="72" w:semiHidden="0" w:name="Colorful List"/>
+    <w:lsdException w:unhideWhenUsed="0" w:uiPriority="73" w:semiHidden="0" w:name="Colorful Grid"/>
+    <w:lsdException w:unhideWhenUsed="0" w:uiPriority="60" w:semiHidden="0" w:name="Light Shading Accent 1"/>
+    <w:lsdException w:unhideWhenUsed="0" w:uiPriority="61" w:semiHidden="0" w:name="Light List Accent 1"/>
+    <w:lsdException w:unhideWhenUsed="0" w:uiPriority="62" w:semiHidden="0" w:name="Light Grid Accent 1"/>
+    <w:lsdException w:unhideWhenUsed="0" w:uiPriority="63" w:semiHidden="0" w:name="Medium Shading 1 Accent 1"/>
+    <w:lsdException w:unhideWhenUsed="0" w:uiPriority="64" w:semiHidden="0" w:name="Medium Shading 2 Accent 1"/>
+    <w:lsdException w:unhideWhenUsed="0" w:uiPriority="65" w:semiHidden="0" w:name="Medium List 1 Accent 1"/>
+    <w:lsdException w:qFormat="1" w:unhideWhenUsed="0" w:uiPriority="1" w:semiHidden="0" w:name="List Paragraph"/>
+    <w:lsdException w:unhideWhenUsed="0" w:uiPriority="66" w:semiHidden="0" w:name="Medium List 2 Accent 1"/>
+    <w:lsdException w:unhideWhenUsed="0" w:uiPriority="67" w:semiHidden="0" w:name="Medium Grid 1 Accent 1"/>
+    <w:lsdException w:unhideWhenUsed="0" w:uiPriority="68" w:semiHidden="0" w:name="Medium Grid 2 Accent 1"/>
+    <w:lsdException w:unhideWhenUsed="0" w:uiPriority="69" w:semiHidden="0" w:name="Medium Grid 3 Accent 1"/>
+    <w:lsdException w:unhideWhenUsed="0" w:uiPriority="70" w:semiHidden="0" w:name="Dark List Accent 1"/>
+    <w:lsdException w:unhideWhenUsed="0" w:uiPriority="71" w:semiHidden="0" w:name="Colorful Shading Accent 1"/>
+    <w:lsdException w:unhideWhenUsed="0" w:uiPriority="72" w:semiHidden="0" w:name="Colorful List Accent 1"/>
+    <w:lsdException w:unhideWhenUsed="0" w:uiPriority="73" w:semiHidden="0" w:name="Colorful Grid Accent 1"/>
+    <w:lsdException w:unhideWhenUsed="0" w:uiPriority="60" w:semiHidden="0" w:name="Light Shading Accent 2"/>
+    <w:lsdException w:unhideWhenUsed="0" w:uiPriority="61" w:semiHidden="0" w:name="Light List Accent 2"/>
+    <w:lsdException w:unhideWhenUsed="0" w:uiPriority="62" w:semiHidden="0" w:name="Light Grid Accent 2"/>
+    <w:lsdException w:unhideWhenUsed="0" w:uiPriority="63" w:semiHidden="0" w:name="Medium Shading 1 Accent 2"/>
+    <w:lsdException w:unhideWhenUsed="0" w:uiPriority="64" w:semiHidden="0" w:name="Medium Shading 2 Accent 2"/>
+    <w:lsdException w:unhideWhenUsed="0" w:uiPriority="65" w:semiHidden="0" w:name="Medium List 1 Accent 2"/>
+    <w:lsdException w:unhideWhenUsed="0" w:uiPriority="66" w:semiHidden="0" w:name="Medium List 2 Accent 2"/>
+    <w:lsdException w:unhideWhenUsed="0" w:uiPriority="67" w:semiHidden="0" w:name="Medium Grid 1 Accent 2"/>
+    <w:lsdException w:unhideWhenUsed="0" w:uiPriority="68" w:semiHidden="0" w:name="Medium Grid 2 Accent 2"/>
+    <w:lsdException w:unhideWhenUsed="0" w:uiPriority="69" w:semiHidden="0" w:name="Medium Grid 3 Accent 2"/>
+    <w:lsdException w:unhideWhenUsed="0" w:uiPriority="70" w:semiHidden="0" w:name="Dark List Accent 2"/>
+    <w:lsdException w:unhideWhenUsed="0" w:uiPriority="71" w:semiHidden="0" w:name="Colorful Shading Accent 2"/>
+    <w:lsdException w:unhideWhenUsed="0" w:uiPriority="72" w:semiHidden="0" w:name="Colorful List Accent 2"/>
+    <w:lsdException w:unhideWhenUsed="0" w:uiPriority="73" w:semiHidden="0" w:name="Colorful Grid Accent 2"/>
+    <w:lsdException w:unhideWhenUsed="0" w:uiPriority="60" w:semiHidden="0" w:name="Light Shading Accent 3"/>
+    <w:lsdException w:unhideWhenUsed="0" w:uiPriority="61" w:semiHidden="0" w:name="Light List Accent 3"/>
+    <w:lsdException w:unhideWhenUsed="0" w:uiPriority="62" w:semiHidden="0" w:name="Light Grid Accent 3"/>
+    <w:lsdException w:unhideWhenUsed="0" w:uiPriority="63" w:semiHidden="0" w:name="Medium Shading 1 Accent 3"/>
+    <w:lsdException w:unhideWhenUsed="0" w:uiPriority="64" w:semiHidden="0" w:name="Medium Shading 2 Accent 3"/>
+    <w:lsdException w:unhideWhenUsed="0" w:uiPriority="65" w:semiHidden="0" w:name="Medium List 1 Accent 3"/>
+    <w:lsdException w:unhideWhenUsed="0" w:uiPriority="66" w:semiHidden="0" w:name="Medium List 2 Accent 3"/>
+    <w:lsdException w:unhideWhenUsed="0" w:uiPriority="67" w:semiHidden="0" w:name="Medium Grid 1 Accent 3"/>
+    <w:lsdException w:unhideWhenUsed="0" w:uiPriority="68" w:semiHidden="0" w:name="Medium Grid 2 Accent 3"/>
+    <w:lsdException w:unhideWhenUsed="0" w:uiPriority="69" w:semiHidden="0" w:name="Medium Grid 3 Accent 3"/>
+    <w:lsdException w:unhideWhenUsed="0" w:uiPriority="70" w:semiHidden="0" w:name="Dark List Accent 3"/>
+    <w:lsdException w:unhideWhenUsed="0" w:uiPriority="71" w:semiHidden="0" w:name="Colorful Shading Accent 3"/>
+    <w:lsdException w:unhideWhenUsed="0" w:uiPriority="72" w:semiHidden="0" w:name="Colorful List Accent 3"/>
+    <w:lsdException w:unhideWhenUsed="0" w:uiPriority="73" w:semiHidden="0" w:name="Colorful Grid Accent 3"/>
+    <w:lsdException w:unhideWhenUsed="0" w:uiPriority="60" w:semiHidden="0" w:name="Light Shading Accent 4"/>
+    <w:lsdException w:unhideWhenUsed="0" w:uiPriority="61" w:semiHidden="0" w:name="Light List Accent 4"/>
+    <w:lsdException w:unhideWhenUsed="0" w:uiPriority="62" w:semiHidden="0" w:name="Light Grid Accent 4"/>
+    <w:lsdException w:unhideWhenUsed="0" w:uiPriority="63" w:semiHidden="0" w:name="Medium Shading 1 Accent 4"/>
+    <w:lsdException w:unhideWhenUsed="0" w:uiPriority="64" w:semiHidden="0" w:name="Medium Shading 2 Accent 4"/>
+    <w:lsdException w:unhideWhenUsed="0" w:uiPriority="65" w:semiHidden="0" w:name="Medium List 1 Accent 4"/>
+    <w:lsdException w:unhideWhenUsed="0" w:uiPriority="66" w:semiHidden="0" w:name="Medium List 2 Accent 4"/>
+    <w:lsdException w:unhideWhenUsed="0" w:uiPriority="67" w:semiHidden="0" w:name="Medium Grid 1 Accent 4"/>
+    <w:lsdException w:unhideWhenUsed="0" w:uiPriority="68" w:semiHidden="0" w:name="Medium Grid 2 Accent 4"/>
+    <w:lsdException w:unhideWhenUsed="0" w:uiPriority="69" w:semiHidden="0" w:name="Medium Grid 3 Accent 4"/>
+    <w:lsdException w:unhideWhenUsed="0" w:uiPriority="70" w:semiHidden="0" w:name="Dark List Accent 4"/>
+    <w:lsdException w:unhideWhenUsed="0" w:uiPriority="71" w:semiHidden="0" w:name="Colorful Shading Accent 4"/>
+    <w:lsdException w:unhideWhenUsed="0" w:uiPriority="72" w:semiHidden="0" w:name="Colorful List Accent 4"/>
+    <w:lsdException w:unhideWhenUsed="0" w:uiPriority="73" w:semiHidden="0" w:name="Colorful Grid Accent 4"/>
+    <w:lsdException w:unhideWhenUsed="0" w:uiPriority="60" w:semiHidden="0" w:name="Light Shading Accent 5"/>
+    <w:lsdException w:unhideWhenUsed="0" w:uiPriority="61" w:semiHidden="0" w:name="Light List Accent 5"/>
+    <w:lsdException w:unhideWhenUsed="0" w:uiPriority="62" w:semiHidden="0" w:name="Light Grid Accent 5"/>
+    <w:lsdException w:unhideWhenUsed="0" w:uiPriority="63" w:semiHidden="0" w:name="Medium Shading 1 Accent 5"/>
+    <w:lsdException w:unhideWhenUsed="0" w:uiPriority="64" w:semiHidden="0" w:name="Medium Shading 2 Accent 5"/>
+    <w:lsdException w:unhideWhenUsed="0" w:uiPriority="65" w:semiHidden="0" w:name="Medium List 1 Accent 5"/>
+    <w:lsdException w:unhideWhenUsed="0" w:uiPriority="66" w:semiHidden="0" w:name="Medium List 2 Accent 5"/>
+    <w:lsdException w:unhideWhenUsed="0" w:uiPriority="67" w:semiHidden="0" w:name="Medium Grid 1 Accent 5"/>
+    <w:lsdException w:unhideWhenUsed="0" w:uiPriority="68" w:semiHidden="0" w:name="Medium Grid 2 Accent 5"/>
+    <w:lsdException w:unhideWhenUsed="0" w:uiPriority="69" w:semiHidden="0" w:name="Medium Grid 3 Accent 5"/>
+    <w:lsdException w:unhideWhenUsed="0" w:uiPriority="70" w:semiHidden="0" w:name="Dark List Accent 5"/>
+    <w:lsdException w:unhideWhenUsed="0" w:uiPriority="71" w:semiHidden="0" w:name="Colorful Shading Accent 5"/>
+    <w:lsdException w:unhideWhenUsed="0" w:uiPriority="72" w:semiHidden="0" w:name="Colorful List Accent 5"/>
+    <w:lsdException w:unhideWhenUsed="0" w:uiPriority="73" w:semiHidden="0" w:name="Colorful Grid Accent 5"/>
+    <w:lsdException w:unhideWhenUsed="0" w:uiPriority="60" w:semiHidden="0" w:name="Light Shading Accent 6"/>
+    <w:lsdException w:unhideWhenUsed="0" w:uiPriority="61" w:semiHidden="0" w:name="Light List Accent 6"/>
+    <w:lsdException w:unhideWhenUsed="0" w:uiPriority="62" w:semiHidden="0" w:name="Light Grid Accent 6"/>
+    <w:lsdException w:unhideWhenUsed="0" w:uiPriority="63" w:semiHidden="0" w:name="Medium Shading 1 Accent 6"/>
+    <w:lsdException w:unhideWhenUsed="0" w:uiPriority="64" w:semiHidden="0" w:name="Medium Shading 2 Accent 6"/>
+    <w:lsdException w:unhideWhenUsed="0" w:uiPriority="65" w:semiHidden="0" w:name="Medium List 1 Accent 6"/>
+    <w:lsdException w:unhideWhenUsed="0" w:uiPriority="66" w:semiHidden="0" w:name="Medium List 2 Accent 6"/>
+    <w:lsdException w:unhideWhenUsed="0" w:uiPriority="67" w:semiHidden="0" w:name="Medium Grid 1 Accent 6"/>
+    <w:lsdException w:unhideWhenUsed="0" w:uiPriority="68" w:semiHidden="0" w:name="Medium Grid 2 Accent 6"/>
+    <w:lsdException w:unhideWhenUsed="0" w:uiPriority="69" w:semiHidden="0" w:name="Medium Grid 3 Accent 6"/>
+    <w:lsdException w:unhideWhenUsed="0" w:uiPriority="70" w:semiHidden="0" w:name="Dark List Accent 6"/>
+    <w:lsdException w:unhideWhenUsed="0" w:uiPriority="71" w:semiHidden="0" w:name="Colorful Shading Accent 6"/>
+    <w:lsdException w:unhideWhenUsed="0" w:uiPriority="72" w:semiHidden="0" w:name="Colorful List Accent 6"/>
+    <w:lsdException w:unhideWhenUsed="0" w:uiPriority="73" w:semiHidden="0" w:name="Colorful Grid Accent 6"/>
+  </w:latentStyles>
+  <w:style w:type="paragraph" w:default="1" w:styleId="1">
+    <w:name w:val="Normal"/>
+    <w:qFormat/>
+    <w:uiPriority w:val="1"/>
+    <w:pPr>
+      <w:widowControl w:val="0"/>
+      <w:autoSpaceDE w:val="0"/>
+      <w:autoSpaceDN w:val="0"/>
+      <w:spacing w:before="0" w:after="0" w:line="240" w:lineRule="auto"/>
+      <w:ind w:left="0" w:right="0"/>
+      <w:jc w:val="left"/>
+    </w:pPr>
+    <w:rPr>
+      <w:rFonts w:ascii="Calibri" w:hAnsi="Calibri" w:eastAsia="Calibri" w:cs="Calibri"/>
+      <w:sz w:val="22"/>
+      <w:szCs w:val="22"/>
+      <w:lang w:val="en-US" w:eastAsia="en-US" w:bidi="ar-SA"/>
+    </w:rPr>
+  </w:style>
+  <w:style w:type="character" w:default="1" w:styleId="2">
     <w:name w:val="Default Paragraph Font"/>
-    <w:uiPriority w:val="1"/>
     <w:semiHidden/>
     <w:unhideWhenUsed/>
+    <w:uiPriority w:val="1"/>
   </w:style>
-  <w:style w:styleId="TableNormal" w:default="1" w:type="table">
-    <w:name w:val="Table Normal"/>
-    <w:uiPriority w:val="2"/>
+  <w:style w:type="table" w:default="1" w:styleId="3">
+    <w:name w:val="Normal Table"/>
     <w:semiHidden/>
-    <w:unhideWhenUsed/>
-    <w:qFormat/>
+    <w:uiPriority w:val="0"/>
     <w:tblPr>
-      <w:tblInd w:w="0" w:type="dxa"/>
       <w:tblCellMar>
         <w:top w:w="0" w:type="dxa"/>
-        <w:left w:w="0" w:type="dxa"/>
+        <w:left w:w="108" w:type="dxa"/>
         <w:bottom w:w="0" w:type="dxa"/>
-        <w:right w:w="0" w:type="dxa"/>
+        <w:right w:w="108" w:type="dxa"/>
       </w:tblCellMar>
     </w:tblPr>
   </w:style>
-  <w:style w:styleId="NoList" w:default="1" w:type="numbering">
-    <w:name w:val="No List"/>
-    <w:uiPriority w:val="99"/>
-    <w:semiHidden/>
-    <w:unhideWhenUsed/>
-  </w:style>
-  <w:style w:default="1" w:styleId="Normal" w:type="paragraph">
-    <w:name w:val="Normal"/>
+  <w:style w:type="paragraph" w:styleId="4">
+    <w:name w:val="Body Text"/>
+    <w:basedOn w:val="1"/>
+    <w:qFormat/>
     <w:uiPriority w:val="1"/>
-    <w:qFormat/>
-    <w:pPr/>
-    <w:rPr>
-      <w:rFonts w:ascii="Calibri" w:hAnsi="Calibri" w:eastAsia="Calibri" w:cs="Calibri"/>
-      <w:lang w:val="en-US" w:eastAsia="en-US" w:bidi="ar-SA"/>
-    </w:rPr>
-  </w:style>
-  <w:style w:styleId="BodyText" w:type="paragraph">
-    <w:name w:val="Body Text"/>
-    <w:basedOn w:val="Normal"/>
-    <w:uiPriority w:val="1"/>
-    <w:qFormat/>
-    <w:pPr/>
     <w:rPr>
       <w:rFonts w:ascii="Calibri" w:hAnsi="Calibri" w:eastAsia="Calibri" w:cs="Calibri"/>
       <w:b/>
@@ -596,11 +833,20 @@
       <w:lang w:val="en-US" w:eastAsia="en-US" w:bidi="ar-SA"/>
     </w:rPr>
   </w:style>
-  <w:style w:styleId="Title" w:type="paragraph">
+  <w:style w:type="character" w:styleId="5">
+    <w:name w:val="Hyperlink"/>
+    <w:basedOn w:val="2"/>
+    <w:uiPriority w:val="0"/>
+    <w:rPr>
+      <w:color w:val="0000FF"/>
+      <w:u w:val="single"/>
+    </w:rPr>
+  </w:style>
+  <w:style w:type="paragraph" w:styleId="6">
     <w:name w:val="Title"/>
-    <w:basedOn w:val="Normal"/>
+    <w:basedOn w:val="1"/>
+    <w:qFormat/>
     <w:uiPriority w:val="1"/>
-    <w:qFormat/>
     <w:pPr>
       <w:spacing w:line="567" w:lineRule="exact"/>
       <w:ind w:left="3351" w:right="3369"/>
@@ -615,21 +861,35 @@
       <w:lang w:val="en-US" w:eastAsia="en-US" w:bidi="ar-SA"/>
     </w:rPr>
   </w:style>
-  <w:style w:styleId="ListParagraph" w:type="paragraph">
+  <w:style w:type="table" w:customStyle="1" w:styleId="7">
+    <w:name w:val="Table Normal1"/>
+    <w:semiHidden/>
+    <w:unhideWhenUsed/>
+    <w:qFormat/>
+    <w:uiPriority w:val="2"/>
+    <w:tblPr>
+      <w:tblCellMar>
+        <w:top w:w="0" w:type="dxa"/>
+        <w:left w:w="0" w:type="dxa"/>
+        <w:bottom w:w="0" w:type="dxa"/>
+        <w:right w:w="0" w:type="dxa"/>
+      </w:tblCellMar>
+    </w:tblPr>
+  </w:style>
+  <w:style w:type="paragraph" w:styleId="8">
     <w:name w:val="List Paragraph"/>
-    <w:basedOn w:val="Normal"/>
+    <w:basedOn w:val="1"/>
+    <w:qFormat/>
     <w:uiPriority w:val="1"/>
-    <w:qFormat/>
-    <w:pPr/>
     <w:rPr>
       <w:lang w:val="en-US" w:eastAsia="en-US" w:bidi="ar-SA"/>
     </w:rPr>
   </w:style>
-  <w:style w:styleId="TableParagraph" w:type="paragraph">
+  <w:style w:type="paragraph" w:customStyle="1" w:styleId="9">
     <w:name w:val="Table Paragraph"/>
-    <w:basedOn w:val="Normal"/>
+    <w:basedOn w:val="1"/>
+    <w:qFormat/>
     <w:uiPriority w:val="1"/>
-    <w:qFormat/>
     <w:pPr>
       <w:spacing w:line="292" w:lineRule="exact"/>
       <w:ind w:left="1686"/>
@@ -922,6 +1182,5 @@
     </a:fmtScheme>
   </a:themeElements>
   <a:objectDefaults/>
-  <a:extraClrSchemeLst/>
 </a:theme>
 </file>